--- a/01_Tecnicas_de_Programacion/Clase_09/Practica.docx
+++ b/01_Tecnicas_de_Programacion/Clase_09/Practica.docx
@@ -13,6 +13,248 @@
           <w:lang w:val="es-ES"/>
         </w:rPr>
         <w:t>Practica</w:t>
+      </w:r>
+    </w:p>
+    <w:p>
+      <w:pPr>
+        <w:rPr>
+          <w:lang w:val="es-ES"/>
+        </w:rPr>
+      </w:pPr>
+    </w:p>
+    <w:p>
+      <w:pPr>
+        <w:pStyle w:val="Prrafodelista"/>
+        <w:numPr>
+          <w:ilvl w:val="0"/>
+          <w:numId w:val="1"/>
+        </w:numPr>
+      </w:pPr>
+      <w:r>
+        <w:t>Crear un algoritmo que imprima los numeros del 1 al 10.</w:t>
+      </w:r>
+    </w:p>
+    <w:p>
+      <w:pPr>
+        <w:pStyle w:val="Prrafodelista"/>
+        <w:numPr>
+          <w:ilvl w:val="0"/>
+          <w:numId w:val="1"/>
+        </w:numPr>
+      </w:pPr>
+      <w:r>
+        <w:t>Crear un algoritmo para hallar el mayor de 3 numeros ingresados por teclado.</w:t>
+      </w:r>
+    </w:p>
+    <w:p>
+      <w:pPr>
+        <w:pStyle w:val="Prrafodelista"/>
+        <w:numPr>
+          <w:ilvl w:val="0"/>
+          <w:numId w:val="1"/>
+        </w:numPr>
+      </w:pPr>
+      <w:r>
+        <w:t>Realizar un algoritmo que imprima por pantalla los numeros Pares e Impares dentro del rango del 0 al 10.</w:t>
+      </w:r>
+    </w:p>
+    <w:p>
+      <w:pPr>
+        <w:pStyle w:val="Prrafodelista"/>
+        <w:numPr>
+          <w:ilvl w:val="0"/>
+          <w:numId w:val="1"/>
+        </w:numPr>
+      </w:pPr>
+      <w:r>
+        <w:t>Crear un algoritmo que imprima por pantalla la suma de los primeros 5 numeros positivos.</w:t>
+      </w:r>
+    </w:p>
+    <w:p>
+      <w:pPr>
+        <w:pStyle w:val="Prrafodelista"/>
+        <w:numPr>
+          <w:ilvl w:val="0"/>
+          <w:numId w:val="1"/>
+        </w:numPr>
+      </w:pPr>
+      <w:r>
+        <w:t>Crear un algoritmo que imprima por pantalla la multiplicación de los numeros pares e impares del rango del 1 al 10</w:t>
+      </w:r>
+    </w:p>
+    <w:p>
+      <w:pPr>
+        <w:pStyle w:val="Prrafodelista"/>
+        <w:numPr>
+          <w:ilvl w:val="0"/>
+          <w:numId w:val="1"/>
+        </w:numPr>
+      </w:pPr>
+      <w:r>
+        <w:t xml:space="preserve">Se solicita crear un programa que pida 10 numeros por teclado y mientras se vayan ingresando los numeros, estos sean ordenados en un arreglo de 10 elementos en orden ascendente. </w:t>
+      </w:r>
+    </w:p>
+    <w:p>
+      <w:pPr>
+        <w:pStyle w:val="Prrafodelista"/>
+        <w:numPr>
+          <w:ilvl w:val="0"/>
+          <w:numId w:val="1"/>
+        </w:numPr>
+        <w:rPr>
+          <w:lang w:val="es-ES"/>
+        </w:rPr>
+      </w:pPr>
+      <w:r>
+        <w:t>Se solicita crear un algoritmo que pida numeros por teclado y los almacene en 3 arreglos diferentes y mostrar en un cuarto arreglo el promedio.</w:t>
+      </w:r>
+      <w:r>
+        <w:br/>
+        <w:t>La dimensión debe ser dinámica, es decir, el usuario la debe determinar.</w:t>
+      </w:r>
+      <w:r>
+        <w:br/>
+      </w:r>
+      <w:r>
+        <w:rPr>
+          <w:noProof/>
+        </w:rPr>
+        <w:drawing>
+          <wp:inline distT="0" distB="0" distL="0" distR="0" wp14:anchorId="22CDFF44" wp14:editId="53C6884D">
+            <wp:extent cx="2410161" cy="2219635"/>
+            <wp:effectExtent l="0" t="0" r="0" b="9525"/>
+            <wp:docPr id="10" name="Imagen 10"/>
+            <wp:cNvGraphicFramePr>
+              <a:graphicFrameLocks xmlns:a="http://schemas.openxmlformats.org/drawingml/2006/main" noChangeAspect="1"/>
+            </wp:cNvGraphicFramePr>
+            <a:graphic xmlns:a="http://schemas.openxmlformats.org/drawingml/2006/main">
+              <a:graphicData uri="http://schemas.openxmlformats.org/drawingml/2006/picture">
+                <pic:pic xmlns:pic="http://schemas.openxmlformats.org/drawingml/2006/picture">
+                  <pic:nvPicPr>
+                    <pic:cNvPr id="1" name=""/>
+                    <pic:cNvPicPr/>
+                  </pic:nvPicPr>
+                  <pic:blipFill>
+                    <a:blip r:embed="rId5"/>
+                    <a:stretch>
+                      <a:fillRect/>
+                    </a:stretch>
+                  </pic:blipFill>
+                  <pic:spPr>
+                    <a:xfrm>
+                      <a:off x="0" y="0"/>
+                      <a:ext cx="2410161" cy="2219635"/>
+                    </a:xfrm>
+                    <a:prstGeom prst="rect">
+                      <a:avLst/>
+                    </a:prstGeom>
+                  </pic:spPr>
+                </pic:pic>
+              </a:graphicData>
+            </a:graphic>
+          </wp:inline>
+        </w:drawing>
+      </w:r>
+      <w:r>
+        <w:br/>
+      </w:r>
+    </w:p>
+    <w:p>
+      <w:pPr>
+        <w:pStyle w:val="Prrafodelista"/>
+        <w:numPr>
+          <w:ilvl w:val="0"/>
+          <w:numId w:val="1"/>
+        </w:numPr>
+        <w:spacing w:line="256" w:lineRule="auto"/>
+      </w:pPr>
+      <w:r>
+        <w:t>Crear un algoritmo que imprima por pantalla la multiplicación de los numeros pares e impares del rango del 1 al 6</w:t>
+      </w:r>
+    </w:p>
+    <w:p>
+      <w:pPr>
+        <w:pStyle w:val="Prrafodelista"/>
+        <w:numPr>
+          <w:ilvl w:val="0"/>
+          <w:numId w:val="1"/>
+        </w:numPr>
+        <w:rPr>
+          <w:lang w:val="es-ES"/>
+        </w:rPr>
+      </w:pPr>
+      <w:r>
+        <w:rPr>
+          <w:lang w:val="es-ES"/>
+        </w:rPr>
+        <w:t xml:space="preserve">Un local de ropa nos pidió que diseñemos un programa que sea capaz de calcular el total que debe abonar el cliente al finalizar la compra: </w:t>
+      </w:r>
+      <w:proofErr w:type="spellStart"/>
+      <w:r>
+        <w:rPr>
+          <w:lang w:val="es-ES"/>
+        </w:rPr>
+        <w:t>ej</w:t>
+      </w:r>
+      <w:proofErr w:type="spellEnd"/>
+      <w:r>
+        <w:rPr>
+          <w:lang w:val="es-ES"/>
+        </w:rPr>
+        <w:t>:</w:t>
+      </w:r>
+      <w:r>
+        <w:rPr>
+          <w:lang w:val="es-ES"/>
+        </w:rPr>
+        <w:br/>
+        <w:t>Si el usuario comprar:</w:t>
+      </w:r>
+      <w:r>
+        <w:rPr>
+          <w:lang w:val="es-ES"/>
+        </w:rPr>
+        <w:br/>
+        <w:t>- Pantalón $2500</w:t>
+      </w:r>
+      <w:r>
+        <w:rPr>
+          <w:lang w:val="es-ES"/>
+        </w:rPr>
+        <w:br/>
+        <w:t>- Camisa    $1800</w:t>
+      </w:r>
+      <w:r>
+        <w:rPr>
+          <w:lang w:val="es-ES"/>
+        </w:rPr>
+        <w:br/>
+        <w:t>- Remera   $2000</w:t>
+      </w:r>
+      <w:r>
+        <w:rPr>
+          <w:lang w:val="es-ES"/>
+        </w:rPr>
+        <w:br/>
+        <w:t>El precio total que debe abonar por toda la compra</w:t>
+      </w:r>
+    </w:p>
+    <w:p>
+      <w:pPr>
+        <w:pStyle w:val="Prrafodelista"/>
+        <w:numPr>
+          <w:ilvl w:val="0"/>
+          <w:numId w:val="1"/>
+        </w:numPr>
+        <w:rPr>
+          <w:lang w:val="es-ES"/>
+        </w:rPr>
+      </w:pPr>
+      <w:r>
+        <w:rPr>
+          <w:lang w:val="es-ES"/>
+        </w:rPr>
+        <w:t>Crear un programa que solicite datos personales al usuario y luego los muestre por pantalla en forma de presentación :</w:t>
       </w:r>
     </w:p>
     <w:p>
@@ -37,6 +279,225 @@
     </w:sectPr>
   </w:body>
 </w:document>
+</file>
+
+<file path=word/numbering.xml><?xml version="1.0" encoding="utf-8"?>
+<w:numbering xmlns:wpc="http://schemas.microsoft.com/office/word/2010/wordprocessingCanvas" xmlns:cx="http://schemas.microsoft.com/office/drawing/2014/chartex" xmlns:cx1="http://schemas.microsoft.com/office/drawing/2015/9/8/chartex" xmlns:cx2="http://schemas.microsoft.com/office/drawing/2015/10/21/chartex" xmlns:cx3="http://schemas.microsoft.com/office/drawing/2016/5/9/chartex" xmlns:cx4="http://schemas.microsoft.com/office/drawing/2016/5/10/chartex" xmlns:cx5="http://schemas.microsoft.com/office/drawing/2016/5/11/chartex" xmlns:cx6="http://schemas.microsoft.com/office/drawing/2016/5/12/chartex" xmlns:cx7="http://schemas.microsoft.com/office/drawing/2016/5/13/chartex" xmlns:cx8="http://schemas.microsoft.com/office/drawing/2016/5/14/chartex" xmlns:mc="http://schemas.openxmlformats.org/markup-compatibility/2006" xmlns:aink="http://schemas.microsoft.com/office/drawing/2016/ink" xmlns:am3d="http://schemas.microsoft.com/office/drawing/2017/model3d" xmlns:o="urn:schemas-microsoft-com:office:office" xmlns:oel="http://schemas.microsoft.com/office/2019/extlst" xmlns:r="http://schemas.openxmlformats.org/officeDocument/2006/relationships" xmlns:m="http://schemas.openxmlformats.org/officeDocument/2006/math" xmlns:v="urn:schemas-microsoft-com:vml" xmlns:wp14="http://schemas.microsoft.com/office/word/2010/wordprocessingDrawing" xmlns:wp="http://schemas.openxmlformats.org/drawingml/2006/wordprocessingDrawing" xmlns:w10="urn:schemas-microsoft-com:office:word" xmlns:w="http://schemas.openxmlformats.org/wordprocessingml/2006/main" xmlns:w14="http://schemas.microsoft.com/office/word/2010/wordml" xmlns:w15="http://schemas.microsoft.com/office/word/2012/wordml" xmlns:w16cex="http://schemas.microsoft.com/office/word/2018/wordml/cex" xmlns:w16cid="http://schemas.microsoft.com/office/word/2016/wordml/cid" xmlns:w16="http://schemas.microsoft.com/office/word/2018/wordml" xmlns:w16sdtdh="http://schemas.microsoft.com/office/word/2020/wordml/sdtdatahash" xmlns:w16se="http://schemas.microsoft.com/office/word/2015/wordml/symex" xmlns:wpg="http://schemas.microsoft.com/office/word/2010/wordprocessingGroup" xmlns:wpi="http://schemas.microsoft.com/office/word/2010/wordprocessingInk" xmlns:wne="http://schemas.microsoft.com/office/word/2006/wordml" xmlns:wps="http://schemas.microsoft.com/office/word/2010/wordprocessingShape" mc:Ignorable="w14 w15 w16se w16cid w16 w16cex w16sdtdh wp14">
+  <w:abstractNum w:abstractNumId="0" w15:restartNumberingAfterBreak="0">
+    <w:nsid w:val="5CEB5CD7"/>
+    <w:multiLevelType w:val="hybridMultilevel"/>
+    <w:tmpl w:val="1C844132"/>
+    <w:lvl w:ilvl="0" w:tplc="1938E3A0">
+      <w:start w:val="1"/>
+      <w:numFmt w:val="decimal"/>
+      <w:lvlText w:val="%1-"/>
+      <w:lvlJc w:val="left"/>
+      <w:pPr>
+        <w:ind w:left="720" w:hanging="360"/>
+      </w:pPr>
+      <w:rPr>
+        <w:rFonts w:hint="default"/>
+      </w:rPr>
+    </w:lvl>
+    <w:lvl w:ilvl="1" w:tplc="2C0A0019" w:tentative="1">
+      <w:start w:val="1"/>
+      <w:numFmt w:val="lowerLetter"/>
+      <w:lvlText w:val="%2."/>
+      <w:lvlJc w:val="left"/>
+      <w:pPr>
+        <w:ind w:left="1440" w:hanging="360"/>
+      </w:pPr>
+    </w:lvl>
+    <w:lvl w:ilvl="2" w:tplc="2C0A001B" w:tentative="1">
+      <w:start w:val="1"/>
+      <w:numFmt w:val="lowerRoman"/>
+      <w:lvlText w:val="%3."/>
+      <w:lvlJc w:val="right"/>
+      <w:pPr>
+        <w:ind w:left="2160" w:hanging="180"/>
+      </w:pPr>
+    </w:lvl>
+    <w:lvl w:ilvl="3" w:tplc="2C0A000F" w:tentative="1">
+      <w:start w:val="1"/>
+      <w:numFmt w:val="decimal"/>
+      <w:lvlText w:val="%4."/>
+      <w:lvlJc w:val="left"/>
+      <w:pPr>
+        <w:ind w:left="2880" w:hanging="360"/>
+      </w:pPr>
+    </w:lvl>
+    <w:lvl w:ilvl="4" w:tplc="2C0A0019" w:tentative="1">
+      <w:start w:val="1"/>
+      <w:numFmt w:val="lowerLetter"/>
+      <w:lvlText w:val="%5."/>
+      <w:lvlJc w:val="left"/>
+      <w:pPr>
+        <w:ind w:left="3600" w:hanging="360"/>
+      </w:pPr>
+    </w:lvl>
+    <w:lvl w:ilvl="5" w:tplc="2C0A001B" w:tentative="1">
+      <w:start w:val="1"/>
+      <w:numFmt w:val="lowerRoman"/>
+      <w:lvlText w:val="%6."/>
+      <w:lvlJc w:val="right"/>
+      <w:pPr>
+        <w:ind w:left="4320" w:hanging="180"/>
+      </w:pPr>
+    </w:lvl>
+    <w:lvl w:ilvl="6" w:tplc="2C0A000F" w:tentative="1">
+      <w:start w:val="1"/>
+      <w:numFmt w:val="decimal"/>
+      <w:lvlText w:val="%7."/>
+      <w:lvlJc w:val="left"/>
+      <w:pPr>
+        <w:ind w:left="5040" w:hanging="360"/>
+      </w:pPr>
+    </w:lvl>
+    <w:lvl w:ilvl="7" w:tplc="2C0A0019" w:tentative="1">
+      <w:start w:val="1"/>
+      <w:numFmt w:val="lowerLetter"/>
+      <w:lvlText w:val="%8."/>
+      <w:lvlJc w:val="left"/>
+      <w:pPr>
+        <w:ind w:left="5760" w:hanging="360"/>
+      </w:pPr>
+    </w:lvl>
+    <w:lvl w:ilvl="8" w:tplc="2C0A001B" w:tentative="1">
+      <w:start w:val="1"/>
+      <w:numFmt w:val="lowerRoman"/>
+      <w:lvlText w:val="%9."/>
+      <w:lvlJc w:val="right"/>
+      <w:pPr>
+        <w:ind w:left="6480" w:hanging="180"/>
+      </w:pPr>
+    </w:lvl>
+  </w:abstractNum>
+  <w:abstractNum w:abstractNumId="1" w15:restartNumberingAfterBreak="0">
+    <w:nsid w:val="631C7846"/>
+    <w:multiLevelType w:val="hybridMultilevel"/>
+    <w:tmpl w:val="6938FD1A"/>
+    <w:lvl w:ilvl="0" w:tplc="F148F8E0">
+      <w:start w:val="1"/>
+      <w:numFmt w:val="decimal"/>
+      <w:lvlText w:val="%1-"/>
+      <w:lvlJc w:val="left"/>
+      <w:pPr>
+        <w:ind w:left="720" w:hanging="360"/>
+      </w:pPr>
+      <w:rPr>
+        <w:rFonts w:hint="default"/>
+      </w:rPr>
+    </w:lvl>
+    <w:lvl w:ilvl="1" w:tplc="2C0A0019" w:tentative="1">
+      <w:start w:val="1"/>
+      <w:numFmt w:val="lowerLetter"/>
+      <w:lvlText w:val="%2."/>
+      <w:lvlJc w:val="left"/>
+      <w:pPr>
+        <w:ind w:left="1440" w:hanging="360"/>
+      </w:pPr>
+    </w:lvl>
+    <w:lvl w:ilvl="2" w:tplc="2C0A001B" w:tentative="1">
+      <w:start w:val="1"/>
+      <w:numFmt w:val="lowerRoman"/>
+      <w:lvlText w:val="%3."/>
+      <w:lvlJc w:val="right"/>
+      <w:pPr>
+        <w:ind w:left="2160" w:hanging="180"/>
+      </w:pPr>
+    </w:lvl>
+    <w:lvl w:ilvl="3" w:tplc="2C0A000F" w:tentative="1">
+      <w:start w:val="1"/>
+      <w:numFmt w:val="decimal"/>
+      <w:lvlText w:val="%4."/>
+      <w:lvlJc w:val="left"/>
+      <w:pPr>
+        <w:ind w:left="2880" w:hanging="360"/>
+      </w:pPr>
+    </w:lvl>
+    <w:lvl w:ilvl="4" w:tplc="2C0A0019" w:tentative="1">
+      <w:start w:val="1"/>
+      <w:numFmt w:val="lowerLetter"/>
+      <w:lvlText w:val="%5."/>
+      <w:lvlJc w:val="left"/>
+      <w:pPr>
+        <w:ind w:left="3600" w:hanging="360"/>
+      </w:pPr>
+    </w:lvl>
+    <w:lvl w:ilvl="5" w:tplc="2C0A001B" w:tentative="1">
+      <w:start w:val="1"/>
+      <w:numFmt w:val="lowerRoman"/>
+      <w:lvlText w:val="%6."/>
+      <w:lvlJc w:val="right"/>
+      <w:pPr>
+        <w:ind w:left="4320" w:hanging="180"/>
+      </w:pPr>
+    </w:lvl>
+    <w:lvl w:ilvl="6" w:tplc="2C0A000F" w:tentative="1">
+      <w:start w:val="1"/>
+      <w:numFmt w:val="decimal"/>
+      <w:lvlText w:val="%7."/>
+      <w:lvlJc w:val="left"/>
+      <w:pPr>
+        <w:ind w:left="5040" w:hanging="360"/>
+      </w:pPr>
+    </w:lvl>
+    <w:lvl w:ilvl="7" w:tplc="2C0A0019" w:tentative="1">
+      <w:start w:val="1"/>
+      <w:numFmt w:val="lowerLetter"/>
+      <w:lvlText w:val="%8."/>
+      <w:lvlJc w:val="left"/>
+      <w:pPr>
+        <w:ind w:left="5760" w:hanging="360"/>
+      </w:pPr>
+    </w:lvl>
+    <w:lvl w:ilvl="8" w:tplc="2C0A001B" w:tentative="1">
+      <w:start w:val="1"/>
+      <w:numFmt w:val="lowerRoman"/>
+      <w:lvlText w:val="%9."/>
+      <w:lvlJc w:val="right"/>
+      <w:pPr>
+        <w:ind w:left="6480" w:hanging="180"/>
+      </w:pPr>
+    </w:lvl>
+  </w:abstractNum>
+  <w:num w:numId="1" w16cid:durableId="1411001026">
+    <w:abstractNumId w:val="0"/>
+  </w:num>
+  <w:num w:numId="2" w16cid:durableId="1736968938">
+    <w:abstractNumId w:val="1"/>
+  </w:num>
+  <w:num w:numId="3" w16cid:durableId="540216411">
+    <w:abstractNumId w:val="1"/>
+    <w:lvlOverride w:ilvl="0">
+      <w:startOverride w:val="1"/>
+    </w:lvlOverride>
+    <w:lvlOverride w:ilvl="1">
+      <w:startOverride w:val="1"/>
+    </w:lvlOverride>
+    <w:lvlOverride w:ilvl="2">
+      <w:startOverride w:val="1"/>
+    </w:lvlOverride>
+    <w:lvlOverride w:ilvl="3">
+      <w:startOverride w:val="1"/>
+    </w:lvlOverride>
+    <w:lvlOverride w:ilvl="4">
+      <w:startOverride w:val="1"/>
+    </w:lvlOverride>
+    <w:lvlOverride w:ilvl="5">
+      <w:startOverride w:val="1"/>
+    </w:lvlOverride>
+    <w:lvlOverride w:ilvl="6">
+      <w:startOverride w:val="1"/>
+    </w:lvlOverride>
+    <w:lvlOverride w:ilvl="7">
+      <w:startOverride w:val="1"/>
+    </w:lvlOverride>
+    <w:lvlOverride w:ilvl="8">
+      <w:startOverride w:val="1"/>
+    </w:lvlOverride>
+  </w:num>
+</w:numbering>
 </file>
 
 <file path=word/styles.xml><?xml version="1.0" encoding="utf-8"?>
@@ -467,6 +928,17 @@
     <w:semiHidden/>
     <w:unhideWhenUsed/>
   </w:style>
+  <w:style w:type="paragraph" w:styleId="Prrafodelista">
+    <w:name w:val="List Paragraph"/>
+    <w:basedOn w:val="Normal"/>
+    <w:uiPriority w:val="34"/>
+    <w:qFormat/>
+    <w:rsid w:val="00DE5BFD"/>
+    <w:pPr>
+      <w:ind w:left="720"/>
+      <w:contextualSpacing/>
+    </w:pPr>
+  </w:style>
 </w:styles>
 </file>
 
